--- a/Конспект Евгений Г. 1234.docx
+++ b/Конспект Евгений Г. 1234.docx
@@ -369,7 +369,7 @@
           <w:r>
             <w:fldChar w:fldCharType="separate"/>
           </w:r>
-          <w:hyperlink w:anchor="_Toc92981661" w:history="1">
+          <w:hyperlink w:anchor="_Toc93006325" w:history="1">
             <w:r>
               <w:rPr>
                 <w:rStyle w:val="a5"/>
@@ -419,7 +419,7 @@
                 <w:noProof/>
                 <w:webHidden/>
               </w:rPr>
-              <w:instrText xml:space="preserve"> PAGEREF _Toc92981661 \h </w:instrText>
+              <w:instrText xml:space="preserve"> PAGEREF _Toc93006325 \h </w:instrText>
             </w:r>
             <w:r>
               <w:rPr>
@@ -462,7 +462,7 @@
               <w:lang w:eastAsia="ru-RU"/>
             </w:rPr>
           </w:pPr>
-          <w:hyperlink w:anchor="_Toc92981662" w:history="1">
+          <w:hyperlink w:anchor="_Toc93006326" w:history="1">
             <w:r>
               <w:rPr>
                 <w:rStyle w:val="a5"/>
@@ -489,7 +489,7 @@
                 <w:noProof/>
                 <w:webHidden/>
               </w:rPr>
-              <w:instrText xml:space="preserve"> PAGEREF _Toc92981662 \h </w:instrText>
+              <w:instrText xml:space="preserve"> PAGEREF _Toc93006326 \h </w:instrText>
             </w:r>
             <w:r>
               <w:rPr>
@@ -532,7 +532,7 @@
               <w:lang w:eastAsia="ru-RU"/>
             </w:rPr>
           </w:pPr>
-          <w:hyperlink w:anchor="_Toc92981663" w:history="1">
+          <w:hyperlink w:anchor="_Toc93006327" w:history="1">
             <w:r>
               <w:rPr>
                 <w:rStyle w:val="a5"/>
@@ -574,7 +574,7 @@
                 <w:noProof/>
                 <w:webHidden/>
               </w:rPr>
-              <w:instrText xml:space="preserve"> PAGEREF _Toc92981663 \h </w:instrText>
+              <w:instrText xml:space="preserve"> PAGEREF _Toc93006327 \h </w:instrText>
             </w:r>
             <w:r>
               <w:rPr>
@@ -617,7 +617,7 @@
               <w:lang w:eastAsia="ru-RU"/>
             </w:rPr>
           </w:pPr>
-          <w:hyperlink w:anchor="_Toc92981664" w:history="1">
+          <w:hyperlink w:anchor="_Toc93006328" w:history="1">
             <w:r>
               <w:rPr>
                 <w:rStyle w:val="a5"/>
@@ -644,7 +644,7 @@
                 <w:noProof/>
                 <w:webHidden/>
               </w:rPr>
-              <w:instrText xml:space="preserve"> PAGEREF _Toc92981664 \h </w:instrText>
+              <w:instrText xml:space="preserve"> PAGEREF _Toc93006328 \h </w:instrText>
             </w:r>
             <w:r>
               <w:rPr>
@@ -687,7 +687,7 @@
               <w:lang w:eastAsia="ru-RU"/>
             </w:rPr>
           </w:pPr>
-          <w:hyperlink w:anchor="_Toc92981665" w:history="1">
+          <w:hyperlink w:anchor="_Toc93006329" w:history="1">
             <w:r>
               <w:rPr>
                 <w:rStyle w:val="a5"/>
@@ -714,7 +714,7 @@
                 <w:noProof/>
                 <w:webHidden/>
               </w:rPr>
-              <w:instrText xml:space="preserve"> PAGEREF _Toc92981665 \h </w:instrText>
+              <w:instrText xml:space="preserve"> PAGEREF _Toc93006329 \h </w:instrText>
             </w:r>
             <w:r>
               <w:rPr>
@@ -757,7 +757,7 @@
               <w:lang w:eastAsia="ru-RU"/>
             </w:rPr>
           </w:pPr>
-          <w:hyperlink w:anchor="_Toc92981666" w:history="1">
+          <w:hyperlink w:anchor="_Toc93006330" w:history="1">
             <w:r>
               <w:rPr>
                 <w:rStyle w:val="a5"/>
@@ -807,7 +807,7 @@
                 <w:noProof/>
                 <w:webHidden/>
               </w:rPr>
-              <w:instrText xml:space="preserve"> PAGEREF _Toc92981666 \h </w:instrText>
+              <w:instrText xml:space="preserve"> PAGEREF _Toc93006330 \h </w:instrText>
             </w:r>
             <w:r>
               <w:rPr>
@@ -850,13 +850,13 @@
               <w:lang w:eastAsia="ru-RU"/>
             </w:rPr>
           </w:pPr>
-          <w:hyperlink w:anchor="_Toc92981667" w:history="1">
+          <w:hyperlink w:anchor="_Toc93006331" w:history="1">
             <w:r>
               <w:rPr>
                 <w:rStyle w:val="a5"/>
                 <w:noProof/>
               </w:rPr>
-              <w:t xml:space="preserve">Создать проект </w:t>
+              <w:t xml:space="preserve">Создание начального проекта </w:t>
             </w:r>
             <w:r>
               <w:rPr>
@@ -907,7 +907,7 @@
                 <w:noProof/>
                 <w:webHidden/>
               </w:rPr>
-              <w:instrText xml:space="preserve"> PAGEREF _Toc92981667 \h </w:instrText>
+              <w:instrText xml:space="preserve"> PAGEREF _Toc93006331 \h </w:instrText>
             </w:r>
             <w:r>
               <w:rPr>
@@ -950,13 +950,13 @@
               <w:lang w:eastAsia="ru-RU"/>
             </w:rPr>
           </w:pPr>
-          <w:hyperlink w:anchor="_Toc92981668" w:history="1">
+          <w:hyperlink w:anchor="_Toc93006332" w:history="1">
             <w:r>
               <w:rPr>
                 <w:rStyle w:val="a5"/>
                 <w:noProof/>
               </w:rPr>
-              <w:t>Переход</w:t>
+              <w:t xml:space="preserve">Создание приложения в проекте </w:t>
             </w:r>
             <w:r>
               <w:rPr>
@@ -964,14 +964,14 @@
                 <w:noProof/>
                 <w:lang w:val="en-US"/>
               </w:rPr>
-              <w:t xml:space="preserve"> </w:t>
+              <w:t>Django</w:t>
             </w:r>
             <w:r>
               <w:rPr>
                 <w:rStyle w:val="a5"/>
                 <w:noProof/>
               </w:rPr>
-              <w:t>в</w:t>
+              <w:t xml:space="preserve"> (имя – </w:t>
             </w:r>
             <w:r>
               <w:rPr>
@@ -979,22 +979,14 @@
                 <w:noProof/>
                 <w:lang w:val="en-US"/>
               </w:rPr>
-              <w:t xml:space="preserve"> </w:t>
+              <w:t>newapp</w:t>
             </w:r>
             <w:r>
               <w:rPr>
                 <w:rStyle w:val="a5"/>
                 <w:noProof/>
               </w:rPr>
-              <w:t>папку</w:t>
-            </w:r>
-            <w:r>
-              <w:rPr>
-                <w:rStyle w:val="a5"/>
-                <w:noProof/>
-                <w:lang w:val="en-US"/>
-              </w:rPr>
-              <w:t xml:space="preserve"> project</w:t>
+              <w:t>)</w:t>
             </w:r>
             <w:r>
               <w:rPr>
@@ -1015,7 +1007,7 @@
                 <w:noProof/>
                 <w:webHidden/>
               </w:rPr>
-              <w:instrText xml:space="preserve"> PAGEREF _Toc92981668 \h </w:instrText>
+              <w:instrText xml:space="preserve"> PAGEREF _Toc93006332 \h </w:instrText>
             </w:r>
             <w:r>
               <w:rPr>
@@ -1058,13 +1050,13 @@
               <w:lang w:eastAsia="ru-RU"/>
             </w:rPr>
           </w:pPr>
-          <w:hyperlink w:anchor="_Toc92981669" w:history="1">
+          <w:hyperlink w:anchor="_Toc93006333" w:history="1">
             <w:r>
               <w:rPr>
                 <w:rStyle w:val="a5"/>
                 <w:noProof/>
               </w:rPr>
-              <w:t xml:space="preserve">Запуск сервера </w:t>
+              <w:t>Переход</w:t>
             </w:r>
             <w:r>
               <w:rPr>
@@ -1072,7 +1064,37 @@
                 <w:noProof/>
                 <w:lang w:val="en-US"/>
               </w:rPr>
-              <w:t>PyCharm</w:t>
+              <w:t xml:space="preserve"> </w:t>
+            </w:r>
+            <w:r>
+              <w:rPr>
+                <w:rStyle w:val="a5"/>
+                <w:noProof/>
+              </w:rPr>
+              <w:t>в</w:t>
+            </w:r>
+            <w:r>
+              <w:rPr>
+                <w:rStyle w:val="a5"/>
+                <w:noProof/>
+                <w:lang w:val="en-US"/>
+              </w:rPr>
+              <w:t xml:space="preserve"> </w:t>
+            </w:r>
+            <w:r>
+              <w:rPr>
+                <w:rStyle w:val="a5"/>
+                <w:noProof/>
+              </w:rPr>
+              <w:t>папку</w:t>
+            </w:r>
+            <w:r>
+              <w:rPr>
+                <w:rStyle w:val="a5"/>
+                <w:noProof/>
+                <w:lang w:val="en-US"/>
+              </w:rPr>
+              <w:t xml:space="preserve"> project</w:t>
             </w:r>
             <w:r>
               <w:rPr>
@@ -1093,7 +1115,7 @@
                 <w:noProof/>
                 <w:webHidden/>
               </w:rPr>
-              <w:instrText xml:space="preserve"> PAGEREF _Toc92981669 \h </w:instrText>
+              <w:instrText xml:space="preserve"> PAGEREF _Toc93006333 \h </w:instrText>
             </w:r>
             <w:r>
               <w:rPr>
@@ -1136,13 +1158,13 @@
               <w:lang w:eastAsia="ru-RU"/>
             </w:rPr>
           </w:pPr>
-          <w:hyperlink w:anchor="_Toc92981670" w:history="1">
+          <w:hyperlink w:anchor="_Toc93006334" w:history="1">
             <w:r>
               <w:rPr>
                 <w:rStyle w:val="a5"/>
                 <w:noProof/>
               </w:rPr>
-              <w:t>Создание</w:t>
+              <w:t xml:space="preserve">Запуск сервера </w:t>
             </w:r>
             <w:r>
               <w:rPr>
@@ -1150,14 +1172,7 @@
                 <w:noProof/>
                 <w:lang w:val="en-US"/>
               </w:rPr>
-              <w:t xml:space="preserve"> </w:t>
-            </w:r>
-            <w:r>
-              <w:rPr>
-                <w:rStyle w:val="a5"/>
-                <w:noProof/>
-              </w:rPr>
-              <w:t>миграций</w:t>
+              <w:t>PyCharm</w:t>
             </w:r>
             <w:r>
               <w:rPr>
@@ -1178,7 +1193,7 @@
                 <w:noProof/>
                 <w:webHidden/>
               </w:rPr>
-              <w:instrText xml:space="preserve"> PAGEREF _Toc92981670 \h </w:instrText>
+              <w:instrText xml:space="preserve"> PAGEREF _Toc93006334 \h </w:instrText>
             </w:r>
             <w:r>
               <w:rPr>
@@ -1221,13 +1236,28 @@
               <w:lang w:eastAsia="ru-RU"/>
             </w:rPr>
           </w:pPr>
-          <w:hyperlink w:anchor="_Toc92981671" w:history="1">
+          <w:hyperlink w:anchor="_Toc93006335" w:history="1">
             <w:r>
               <w:rPr>
                 <w:rStyle w:val="a5"/>
                 <w:noProof/>
               </w:rPr>
-              <w:t>Провести миграции</w:t>
+              <w:t>Создание</w:t>
+            </w:r>
+            <w:r>
+              <w:rPr>
+                <w:rStyle w:val="a5"/>
+                <w:noProof/>
+                <w:lang w:val="en-US"/>
+              </w:rPr>
+              <w:t xml:space="preserve"> </w:t>
+            </w:r>
+            <w:r>
+              <w:rPr>
+                <w:rStyle w:val="a5"/>
+                <w:noProof/>
+              </w:rPr>
+              <w:t>миграций</w:t>
             </w:r>
             <w:r>
               <w:rPr>
@@ -1248,7 +1278,7 @@
                 <w:noProof/>
                 <w:webHidden/>
               </w:rPr>
-              <w:instrText xml:space="preserve"> PAGEREF _Toc92981671 \h </w:instrText>
+              <w:instrText xml:space="preserve"> PAGEREF _Toc93006335 \h </w:instrText>
             </w:r>
             <w:r>
               <w:rPr>
@@ -1291,12 +1321,82 @@
               <w:lang w:eastAsia="ru-RU"/>
             </w:rPr>
           </w:pPr>
-          <w:hyperlink w:anchor="_Toc92981672" w:history="1">
+          <w:hyperlink w:anchor="_Toc93006336" w:history="1">
             <w:r>
               <w:rPr>
                 <w:rStyle w:val="a5"/>
                 <w:noProof/>
               </w:rPr>
+              <w:t>Провести миграции</w:t>
+            </w:r>
+            <w:r>
+              <w:rPr>
+                <w:noProof/>
+                <w:webHidden/>
+              </w:rPr>
+              <w:tab/>
+            </w:r>
+            <w:r>
+              <w:rPr>
+                <w:noProof/>
+                <w:webHidden/>
+              </w:rPr>
+              <w:fldChar w:fldCharType="begin"/>
+            </w:r>
+            <w:r>
+              <w:rPr>
+                <w:noProof/>
+                <w:webHidden/>
+              </w:rPr>
+              <w:instrText xml:space="preserve"> PAGEREF _Toc93006336 \h </w:instrText>
+            </w:r>
+            <w:r>
+              <w:rPr>
+                <w:noProof/>
+                <w:webHidden/>
+              </w:rPr>
+            </w:r>
+            <w:r>
+              <w:rPr>
+                <w:noProof/>
+                <w:webHidden/>
+              </w:rPr>
+              <w:fldChar w:fldCharType="separate"/>
+            </w:r>
+            <w:r>
+              <w:rPr>
+                <w:noProof/>
+                <w:webHidden/>
+              </w:rPr>
+              <w:t>4</w:t>
+            </w:r>
+            <w:r>
+              <w:rPr>
+                <w:noProof/>
+                <w:webHidden/>
+              </w:rPr>
+              <w:fldChar w:fldCharType="end"/>
+            </w:r>
+          </w:hyperlink>
+        </w:p>
+        <w:p>
+          <w:pPr>
+            <w:pStyle w:val="21"/>
+            <w:tabs>
+              <w:tab w:val="right" w:leader="dot" w:pos="10195"/>
+            </w:tabs>
+            <w:rPr>
+              <w:rFonts w:eastAsiaTheme="minorEastAsia"/>
+              <w:noProof/>
+              <w:lang w:eastAsia="ru-RU"/>
+            </w:rPr>
+          </w:pPr>
+          <w:hyperlink w:anchor="_Toc93006337" w:history="1">
+            <w:r>
+              <w:rPr>
+                <w:rStyle w:val="a5"/>
+                <w:noProof/>
+              </w:rPr>
               <w:t>Создание администратора (первого пользователя)</w:t>
             </w:r>
             <w:r>
@@ -1318,7 +1418,7 @@
                 <w:noProof/>
                 <w:webHidden/>
               </w:rPr>
-              <w:instrText xml:space="preserve"> PAGEREF _Toc92981672 \h </w:instrText>
+              <w:instrText xml:space="preserve"> PAGEREF _Toc93006337 \h </w:instrText>
             </w:r>
             <w:r>
               <w:rPr>
@@ -1361,7 +1461,7 @@
               <w:lang w:eastAsia="ru-RU"/>
             </w:rPr>
           </w:pPr>
-          <w:hyperlink w:anchor="_Toc92981673" w:history="1">
+          <w:hyperlink w:anchor="_Toc93006338" w:history="1">
             <w:r>
               <w:rPr>
                 <w:rStyle w:val="a5"/>
@@ -1388,7 +1488,7 @@
                 <w:noProof/>
                 <w:webHidden/>
               </w:rPr>
-              <w:instrText xml:space="preserve"> PAGEREF _Toc92981673 \h </w:instrText>
+              <w:instrText xml:space="preserve"> PAGEREF _Toc93006338 \h </w:instrText>
             </w:r>
             <w:r>
               <w:rPr>
@@ -1431,7 +1531,7 @@
               <w:lang w:eastAsia="ru-RU"/>
             </w:rPr>
           </w:pPr>
-          <w:hyperlink w:anchor="_Toc92981674" w:history="1">
+          <w:hyperlink w:anchor="_Toc93006339" w:history="1">
             <w:r>
               <w:rPr>
                 <w:rStyle w:val="a5"/>
@@ -1474,7 +1574,7 @@
                 <w:noProof/>
                 <w:webHidden/>
               </w:rPr>
-              <w:instrText xml:space="preserve"> PAGEREF _Toc92981674 \h </w:instrText>
+              <w:instrText xml:space="preserve"> PAGEREF _Toc93006339 \h </w:instrText>
             </w:r>
             <w:r>
               <w:rPr>
@@ -1517,7 +1617,7 @@
               <w:lang w:eastAsia="ru-RU"/>
             </w:rPr>
           </w:pPr>
-          <w:hyperlink w:anchor="_Toc92981675" w:history="1">
+          <w:hyperlink w:anchor="_Toc93006340" w:history="1">
             <w:r>
               <w:rPr>
                 <w:rStyle w:val="a5"/>
@@ -1544,7 +1644,7 @@
                 <w:noProof/>
                 <w:webHidden/>
               </w:rPr>
-              <w:instrText xml:space="preserve"> PAGEREF _Toc92981675 \h </w:instrText>
+              <w:instrText xml:space="preserve"> PAGEREF _Toc93006340 \h </w:instrText>
             </w:r>
             <w:r>
               <w:rPr>
@@ -1587,7 +1687,7 @@
               <w:lang w:eastAsia="ru-RU"/>
             </w:rPr>
           </w:pPr>
-          <w:hyperlink w:anchor="_Toc92981676" w:history="1">
+          <w:hyperlink w:anchor="_Toc93006341" w:history="1">
             <w:r>
               <w:rPr>
                 <w:rStyle w:val="a5"/>
@@ -1629,7 +1729,7 @@
                 <w:noProof/>
                 <w:webHidden/>
               </w:rPr>
-              <w:instrText xml:space="preserve"> PAGEREF _Toc92981676 \h </w:instrText>
+              <w:instrText xml:space="preserve"> PAGEREF _Toc93006341 \h </w:instrText>
             </w:r>
             <w:r>
               <w:rPr>
@@ -1672,7 +1772,7 @@
               <w:lang w:eastAsia="ru-RU"/>
             </w:rPr>
           </w:pPr>
-          <w:hyperlink w:anchor="_Toc92981677" w:history="1">
+          <w:hyperlink w:anchor="_Toc93006342" w:history="1">
             <w:r>
               <w:rPr>
                 <w:rStyle w:val="a5"/>
@@ -1699,7 +1799,7 @@
                 <w:noProof/>
                 <w:webHidden/>
               </w:rPr>
-              <w:instrText xml:space="preserve"> PAGEREF _Toc92981677 \h </w:instrText>
+              <w:instrText xml:space="preserve"> PAGEREF _Toc93006342 \h </w:instrText>
             </w:r>
             <w:r>
               <w:rPr>
@@ -1720,6 +1820,76 @@
                 <w:webHidden/>
               </w:rPr>
               <w:t>6</w:t>
+            </w:r>
+            <w:r>
+              <w:rPr>
+                <w:noProof/>
+                <w:webHidden/>
+              </w:rPr>
+              <w:fldChar w:fldCharType="end"/>
+            </w:r>
+          </w:hyperlink>
+        </w:p>
+        <w:p>
+          <w:pPr>
+            <w:pStyle w:val="21"/>
+            <w:tabs>
+              <w:tab w:val="right" w:leader="dot" w:pos="10195"/>
+            </w:tabs>
+            <w:rPr>
+              <w:rFonts w:eastAsiaTheme="minorEastAsia"/>
+              <w:noProof/>
+              <w:lang w:eastAsia="ru-RU"/>
+            </w:rPr>
+          </w:pPr>
+          <w:hyperlink w:anchor="_Toc93006343" w:history="1">
+            <w:r>
+              <w:rPr>
+                <w:rStyle w:val="a5"/>
+                <w:noProof/>
+              </w:rPr>
+              <w:t>Два интересных способа получения инфы с БД</w:t>
+            </w:r>
+            <w:r>
+              <w:rPr>
+                <w:noProof/>
+                <w:webHidden/>
+              </w:rPr>
+              <w:tab/>
+            </w:r>
+            <w:r>
+              <w:rPr>
+                <w:noProof/>
+                <w:webHidden/>
+              </w:rPr>
+              <w:fldChar w:fldCharType="begin"/>
+            </w:r>
+            <w:r>
+              <w:rPr>
+                <w:noProof/>
+                <w:webHidden/>
+              </w:rPr>
+              <w:instrText xml:space="preserve"> PAGEREF _Toc93006343 \h </w:instrText>
+            </w:r>
+            <w:r>
+              <w:rPr>
+                <w:noProof/>
+                <w:webHidden/>
+              </w:rPr>
+            </w:r>
+            <w:r>
+              <w:rPr>
+                <w:noProof/>
+                <w:webHidden/>
+              </w:rPr>
+              <w:fldChar w:fldCharType="separate"/>
+            </w:r>
+            <w:r>
+              <w:rPr>
+                <w:noProof/>
+                <w:webHidden/>
+              </w:rPr>
+              <w:t>8</w:t>
             </w:r>
             <w:r>
               <w:rPr>
@@ -1742,21 +1912,21 @@
               <w:lang w:eastAsia="ru-RU"/>
             </w:rPr>
           </w:pPr>
-          <w:hyperlink w:anchor="_Toc92981678" w:history="1">
+          <w:hyperlink w:anchor="_Toc93006344" w:history="1">
             <w:r>
               <w:rPr>
                 <w:rStyle w:val="a5"/>
                 <w:noProof/>
                 <w:lang w:val="en-US"/>
               </w:rPr>
-              <w:t xml:space="preserve">return </w:t>
+              <w:t>return</w:t>
             </w:r>
             <w:r>
               <w:rPr>
                 <w:rStyle w:val="a5"/>
                 <w:noProof/>
               </w:rPr>
-              <w:t>в</w:t>
+              <w:t xml:space="preserve"> в </w:t>
             </w:r>
             <w:r>
               <w:rPr>
@@ -1764,29 +1934,14 @@
                 <w:noProof/>
                 <w:lang w:val="en-US"/>
               </w:rPr>
-              <w:t xml:space="preserve"> Django - </w:t>
+              <w:t>Django</w:t>
             </w:r>
             <w:r>
               <w:rPr>
                 <w:rStyle w:val="a5"/>
                 <w:noProof/>
               </w:rPr>
-              <w:t>варианты</w:t>
-            </w:r>
-            <w:r>
-              <w:rPr>
-                <w:rStyle w:val="a5"/>
-                <w:noProof/>
-                <w:lang w:val="en-US"/>
-              </w:rPr>
-              <w:t xml:space="preserve"> </w:t>
-            </w:r>
-            <w:r>
-              <w:rPr>
-                <w:rStyle w:val="a5"/>
-                <w:noProof/>
-              </w:rPr>
-              <w:t>возвратов</w:t>
+              <w:t xml:space="preserve"> - варианты возвратов</w:t>
             </w:r>
             <w:r>
               <w:rPr>
@@ -1807,7 +1962,7 @@
                 <w:noProof/>
                 <w:webHidden/>
               </w:rPr>
-              <w:instrText xml:space="preserve"> PAGEREF _Toc92981678 \h </w:instrText>
+              <w:instrText xml:space="preserve"> PAGEREF _Toc93006344 \h </w:instrText>
             </w:r>
             <w:r>
               <w:rPr>
@@ -1827,7 +1982,7 @@
                 <w:noProof/>
                 <w:webHidden/>
               </w:rPr>
-              <w:t>8</w:t>
+              <w:t>10</w:t>
             </w:r>
             <w:r>
               <w:rPr>
@@ -1850,7 +2005,7 @@
               <w:lang w:eastAsia="ru-RU"/>
             </w:rPr>
           </w:pPr>
-          <w:hyperlink w:anchor="_Toc92981679" w:history="1">
+          <w:hyperlink w:anchor="_Toc93006345" w:history="1">
             <w:r>
               <w:rPr>
                 <w:rStyle w:val="a5"/>
@@ -1878,7 +2033,7 @@
                 <w:noProof/>
                 <w:webHidden/>
               </w:rPr>
-              <w:instrText xml:space="preserve"> PAGEREF _Toc92981679 \h </w:instrText>
+              <w:instrText xml:space="preserve"> PAGEREF _Toc93006345 \h </w:instrText>
             </w:r>
             <w:r>
               <w:rPr>
@@ -1898,7 +2053,7 @@
                 <w:noProof/>
                 <w:webHidden/>
               </w:rPr>
-              <w:t>8</w:t>
+              <w:t>10</w:t>
             </w:r>
             <w:r>
               <w:rPr>
@@ -1921,7 +2076,7 @@
               <w:lang w:eastAsia="ru-RU"/>
             </w:rPr>
           </w:pPr>
-          <w:hyperlink w:anchor="_Toc92981680" w:history="1">
+          <w:hyperlink w:anchor="_Toc93006346" w:history="1">
             <w:r>
               <w:rPr>
                 <w:rStyle w:val="a5"/>
@@ -1949,7 +2104,7 @@
                 <w:noProof/>
                 <w:webHidden/>
               </w:rPr>
-              <w:instrText xml:space="preserve"> PAGEREF _Toc92981680 \h </w:instrText>
+              <w:instrText xml:space="preserve"> PAGEREF _Toc93006346 \h </w:instrText>
             </w:r>
             <w:r>
               <w:rPr>
@@ -1969,7 +2124,7 @@
                 <w:noProof/>
                 <w:webHidden/>
               </w:rPr>
-              <w:t>8</w:t>
+              <w:t>10</w:t>
             </w:r>
             <w:r>
               <w:rPr>
@@ -2008,7 +2163,7 @@
       <w:pPr>
         <w:pStyle w:val="1"/>
       </w:pPr>
-      <w:bookmarkStart w:id="0" w:name="_Toc92981661"/>
+      <w:bookmarkStart w:id="0" w:name="_Toc93006325"/>
       <w:r>
         <w:lastRenderedPageBreak/>
         <w:t>Библиотеки</w:t>
@@ -2488,7 +2643,7 @@
       <w:pPr>
         <w:pStyle w:val="1"/>
       </w:pPr>
-      <w:bookmarkStart w:id="1" w:name="_Toc92981662"/>
+      <w:bookmarkStart w:id="1" w:name="_Toc93006326"/>
       <w:r>
         <w:lastRenderedPageBreak/>
         <w:t xml:space="preserve">Команды для консоли </w:t>
@@ -2526,7 +2681,7 @@
       <w:pPr>
         <w:pStyle w:val="2"/>
       </w:pPr>
-      <w:bookmarkStart w:id="2" w:name="_Toc92981663"/>
+      <w:bookmarkStart w:id="2" w:name="_Toc93006327"/>
       <w:r>
         <w:t xml:space="preserve">Создать виртуальное окружение </w:t>
       </w:r>
@@ -2598,7 +2753,7 @@
       <w:pPr>
         <w:pStyle w:val="2"/>
       </w:pPr>
-      <w:bookmarkStart w:id="3" w:name="_Toc92981664"/>
+      <w:bookmarkStart w:id="3" w:name="_Toc93006328"/>
       <w:r>
         <w:t>Активация</w:t>
       </w:r>
@@ -2644,7 +2799,7 @@
       <w:pPr>
         <w:pStyle w:val="2"/>
       </w:pPr>
-      <w:bookmarkStart w:id="4" w:name="_Toc92981665"/>
+      <w:bookmarkStart w:id="4" w:name="_Toc93006329"/>
       <w:r>
         <w:t xml:space="preserve">Просмотр установленных приложений в </w:t>
       </w:r>
@@ -2690,7 +2845,7 @@
           <w:lang w:val="en-US"/>
         </w:rPr>
       </w:pPr>
-      <w:bookmarkStart w:id="5" w:name="_Toc92981666"/>
+      <w:bookmarkStart w:id="5" w:name="_Toc93006330"/>
       <w:r>
         <w:t>Установка</w:t>
       </w:r>
@@ -2749,17 +2904,26 @@
       <w:pPr>
         <w:pStyle w:val="2"/>
       </w:pPr>
-      <w:bookmarkStart w:id="6" w:name="_Toc92981667"/>
-      <w:r>
-        <w:t>Создать</w:t>
-      </w:r>
-      <w:r>
-        <w:t xml:space="preserve"> </w:t>
+      <w:bookmarkStart w:id="6" w:name="_Toc93006331"/>
+      <w:r>
+        <w:t>Созда</w:t>
+      </w:r>
+      <w:r>
+        <w:t>ние</w:t>
+      </w:r>
+      <w:r>
+        <w:t xml:space="preserve"> </w:t>
+      </w:r>
+      <w:r>
+        <w:t xml:space="preserve">начального </w:t>
       </w:r>
       <w:r>
         <w:t>проект</w:t>
       </w:r>
       <w:r>
+        <w:t>а</w:t>
+      </w:r>
+      <w:r>
         <w:t xml:space="preserve"> </w:t>
       </w:r>
       <w:r>
@@ -2769,7 +2933,10 @@
         <w:t>Django</w:t>
       </w:r>
       <w:r>
-        <w:t xml:space="preserve"> (</w:t>
+        <w:t xml:space="preserve"> </w:t>
+      </w:r>
+      <w:r>
+        <w:t>(</w:t>
       </w:r>
       <w:r>
         <w:t>имя</w:t>
@@ -2839,11 +3006,115 @@
     <w:p>
       <w:pPr>
         <w:pStyle w:val="2"/>
-        <w:rPr>
-          <w:lang w:val="en-US"/>
-        </w:rPr>
-      </w:pPr>
-      <w:bookmarkStart w:id="7" w:name="_Toc92981668"/>
+      </w:pPr>
+      <w:bookmarkStart w:id="7" w:name="_Toc93006332"/>
+      <w:r>
+        <w:t xml:space="preserve">Создание приложения в </w:t>
+      </w:r>
+      <w:r>
+        <w:t>проект</w:t>
+      </w:r>
+      <w:r>
+        <w:t>е</w:t>
+      </w:r>
+      <w:r>
+        <w:t xml:space="preserve"> </w:t>
+      </w:r>
+      <w:r>
+        <w:rPr>
+          <w:lang w:val="en-US"/>
+        </w:rPr>
+        <w:t>Django</w:t>
+      </w:r>
+      <w:r>
+        <w:t xml:space="preserve"> </w:t>
+      </w:r>
+      <w:r>
+        <w:t>(</w:t>
+      </w:r>
+      <w:r>
+        <w:t>имя</w:t>
+      </w:r>
+      <w:r>
+        <w:t xml:space="preserve"> – </w:t>
+      </w:r>
+      <w:proofErr w:type="spellStart"/>
+      <w:r>
+        <w:rPr>
+          <w:lang w:val="en-US"/>
+        </w:rPr>
+        <w:t>newapp</w:t>
+      </w:r>
+      <w:proofErr w:type="spellEnd"/>
+      <w:r>
+        <w:t>)</w:t>
+      </w:r>
+      <w:bookmarkEnd w:id="7"/>
+    </w:p>
+    <w:p>
+      <w:pPr>
+        <w:rPr>
+          <w:lang w:val="en-US"/>
+        </w:rPr>
+      </w:pPr>
+      <w:proofErr w:type="spellStart"/>
+      <w:r>
+        <w:rPr>
+          <w:lang w:val="en-US"/>
+        </w:rPr>
+        <w:t>py</w:t>
+      </w:r>
+      <w:proofErr w:type="spellEnd"/>
+      <w:r>
+        <w:rPr>
+          <w:lang w:val="en-US"/>
+        </w:rPr>
+        <w:t xml:space="preserve"> manage.py </w:t>
+      </w:r>
+      <w:proofErr w:type="spellStart"/>
+      <w:r>
+        <w:rPr>
+          <w:lang w:val="en-US"/>
+        </w:rPr>
+        <w:t>startapp</w:t>
+      </w:r>
+      <w:proofErr w:type="spellEnd"/>
+      <w:r>
+        <w:rPr>
+          <w:lang w:val="en-US"/>
+        </w:rPr>
+        <w:t xml:space="preserve"> </w:t>
+      </w:r>
+      <w:proofErr w:type="spellStart"/>
+      <w:r>
+        <w:rPr>
+          <w:lang w:val="en-US"/>
+        </w:rPr>
+        <w:t>new</w:t>
+      </w:r>
+      <w:r>
+        <w:rPr>
+          <w:lang w:val="en-US"/>
+        </w:rPr>
+        <w:t>app</w:t>
+      </w:r>
+      <w:proofErr w:type="spellEnd"/>
+    </w:p>
+    <w:p>
+      <w:pPr>
+        <w:rPr>
+          <w:lang w:val="en-US"/>
+        </w:rPr>
+      </w:pPr>
+    </w:p>
+    <w:p>
+      <w:pPr>
+        <w:pStyle w:val="2"/>
+        <w:rPr>
+          <w:lang w:val="en-US"/>
+        </w:rPr>
+      </w:pPr>
+      <w:bookmarkStart w:id="8" w:name="_Toc93006333"/>
       <w:r>
         <w:t>Переход</w:t>
       </w:r>
@@ -2871,7 +3142,7 @@
         </w:rPr>
         <w:t xml:space="preserve"> project</w:t>
       </w:r>
-      <w:bookmarkEnd w:id="7"/>
+      <w:bookmarkEnd w:id="8"/>
     </w:p>
     <w:p>
       <w:pPr>
@@ -2952,7 +3223,7 @@
       <w:pPr>
         <w:pStyle w:val="2"/>
       </w:pPr>
-      <w:bookmarkStart w:id="8" w:name="_Toc92981669"/>
+      <w:bookmarkStart w:id="9" w:name="_Toc93006334"/>
       <w:r>
         <w:t>Запуск</w:t>
       </w:r>
@@ -2971,7 +3242,7 @@
         </w:rPr>
         <w:t>PyCharm</w:t>
       </w:r>
-      <w:bookmarkEnd w:id="8"/>
+      <w:bookmarkEnd w:id="9"/>
     </w:p>
     <w:p>
       <w:proofErr w:type="spellStart"/>
@@ -3125,7 +3396,7 @@
           <w:lang w:val="en-US"/>
         </w:rPr>
       </w:pPr>
-      <w:bookmarkStart w:id="9" w:name="_Toc92981670"/>
+      <w:bookmarkStart w:id="10" w:name="_Toc93006335"/>
       <w:r>
         <w:t>Создание</w:t>
       </w:r>
@@ -3138,7 +3409,7 @@
       <w:r>
         <w:t>миграций</w:t>
       </w:r>
-      <w:bookmarkEnd w:id="9"/>
+      <w:bookmarkEnd w:id="10"/>
     </w:p>
     <w:p>
       <w:pPr>
@@ -3172,11 +3443,11 @@
       <w:pPr>
         <w:pStyle w:val="2"/>
       </w:pPr>
-      <w:bookmarkStart w:id="10" w:name="_Toc92981671"/>
+      <w:bookmarkStart w:id="11" w:name="_Toc93006336"/>
       <w:r>
         <w:t>Провести миграции</w:t>
       </w:r>
-      <w:bookmarkEnd w:id="10"/>
+      <w:bookmarkEnd w:id="11"/>
     </w:p>
     <w:p>
       <w:proofErr w:type="spellStart"/>
@@ -3222,7 +3493,7 @@
       <w:pPr>
         <w:pStyle w:val="2"/>
       </w:pPr>
-      <w:bookmarkStart w:id="11" w:name="_Toc92981672"/>
+      <w:bookmarkStart w:id="12" w:name="_Toc93006337"/>
       <w:r>
         <w:t>Создание</w:t>
       </w:r>
@@ -3232,7 +3503,7 @@
       <w:r>
         <w:t>администратора (первого пользователя)</w:t>
       </w:r>
-      <w:bookmarkEnd w:id="11"/>
+      <w:bookmarkEnd w:id="12"/>
     </w:p>
     <w:p>
       <w:pPr>
@@ -3300,18 +3571,18 @@
       <w:pPr>
         <w:pStyle w:val="1"/>
       </w:pPr>
-      <w:bookmarkStart w:id="12" w:name="_Toc92981673"/>
+      <w:bookmarkStart w:id="13" w:name="_Toc93006338"/>
       <w:r>
         <w:t>Сигналы</w:t>
       </w:r>
-      <w:bookmarkEnd w:id="12"/>
+      <w:bookmarkEnd w:id="13"/>
     </w:p>
     <w:p/>
     <w:p>
       <w:pPr>
         <w:pStyle w:val="2"/>
       </w:pPr>
-      <w:bookmarkStart w:id="13" w:name="_Toc92981674"/>
+      <w:bookmarkStart w:id="14" w:name="_Toc93006339"/>
       <w:r>
         <w:rPr>
           <w:lang w:val="en-US"/>
@@ -3327,7 +3598,7 @@
         </w:rPr>
         <w:t>managers</w:t>
       </w:r>
-      <w:bookmarkEnd w:id="13"/>
+      <w:bookmarkEnd w:id="14"/>
     </w:p>
     <w:p/>
     <w:p>
@@ -3758,19 +4029,19 @@
       <w:pPr>
         <w:pStyle w:val="1"/>
       </w:pPr>
-      <w:bookmarkStart w:id="14" w:name="_Toc92981675"/>
+      <w:bookmarkStart w:id="15" w:name="_Toc93006340"/>
       <w:r>
         <w:lastRenderedPageBreak/>
         <w:t>Полезное</w:t>
       </w:r>
-      <w:bookmarkEnd w:id="14"/>
+      <w:bookmarkEnd w:id="15"/>
     </w:p>
     <w:p/>
     <w:p>
       <w:pPr>
         <w:pStyle w:val="2"/>
       </w:pPr>
-      <w:bookmarkStart w:id="15" w:name="_Toc92981676"/>
+      <w:bookmarkStart w:id="16" w:name="_Toc93006341"/>
       <w:r>
         <w:t xml:space="preserve">Подтверждение </w:t>
       </w:r>
@@ -3790,7 +4061,7 @@
       <w:r>
         <w:t>админку</w:t>
       </w:r>
-      <w:bookmarkEnd w:id="15"/>
+      <w:bookmarkEnd w:id="16"/>
       <w:proofErr w:type="spellEnd"/>
     </w:p>
     <w:p>
@@ -3898,11 +4169,11 @@
       <w:pPr>
         <w:pStyle w:val="2"/>
       </w:pPr>
-      <w:bookmarkStart w:id="16" w:name="_Toc92981677"/>
+      <w:bookmarkStart w:id="17" w:name="_Toc93006342"/>
       <w:r>
         <w:t>Как правильно формировать запросы в БД</w:t>
       </w:r>
-      <w:bookmarkEnd w:id="16"/>
+      <w:bookmarkEnd w:id="17"/>
     </w:p>
     <w:p>
       <w:r>
@@ -4620,7 +4891,6 @@
       </w:r>
     </w:p>
     <w:p/>
-    <w:p/>
     <w:p>
       <w:r>
         <w:t>В данном случае,</w:t>
@@ -4926,26 +5196,26 @@
         </w:rPr>
       </w:pPr>
       <w:r>
+        <w:t xml:space="preserve">    </w:t>
+      </w:r>
+      <w:r>
+        <w:rPr>
+          <w:lang w:val="en-US"/>
+        </w:rPr>
+        <w:t>def __str__(self):</w:t>
+      </w:r>
+    </w:p>
+    <w:p>
+      <w:pPr>
+        <w:rPr>
+          <w:lang w:val="en-US"/>
+        </w:rPr>
+      </w:pPr>
+      <w:r>
+        <w:rPr>
+          <w:lang w:val="en-US"/>
+        </w:rPr>
         <w:lastRenderedPageBreak/>
-        <w:t xml:space="preserve">    </w:t>
-      </w:r>
-      <w:r>
-        <w:rPr>
-          <w:lang w:val="en-US"/>
-        </w:rPr>
-        <w:t>def __str__(self):</w:t>
-      </w:r>
-    </w:p>
-    <w:p>
-      <w:pPr>
-        <w:rPr>
-          <w:lang w:val="en-US"/>
-        </w:rPr>
-      </w:pPr>
-      <w:r>
-        <w:rPr>
-          <w:lang w:val="en-US"/>
-        </w:rPr>
         <w:t xml:space="preserve">        return f'{self.</w:t>
       </w:r>
       <w:r>
@@ -5217,6 +5487,7 @@
       <w:pPr>
         <w:pStyle w:val="2"/>
       </w:pPr>
+      <w:bookmarkStart w:id="18" w:name="_Toc93006343"/>
       <w:r>
         <w:t xml:space="preserve">Два </w:t>
       </w:r>
@@ -5226,6 +5497,7 @@
       <w:r>
         <w:t xml:space="preserve"> способа получения инфы с БД</w:t>
       </w:r>
+      <w:bookmarkEnd w:id="18"/>
     </w:p>
     <w:p>
       <w:r>
@@ -5738,23 +6010,23 @@
     <w:p/>
     <w:p>
       <w:r>
+        <w:t>2 способ</w:t>
+      </w:r>
+      <w:r>
+        <w:t xml:space="preserve"> – более длинный</w:t>
+      </w:r>
+      <w:r>
+        <w:t xml:space="preserve"> во всех моментах</w:t>
+      </w:r>
+    </w:p>
+    <w:p>
+      <w:pPr>
+        <w:rPr>
+          <w:lang w:val="en-US"/>
+        </w:rPr>
+      </w:pPr>
+      <w:r>
         <w:lastRenderedPageBreak/>
-        <w:t>2 способ</w:t>
-      </w:r>
-      <w:r>
-        <w:t xml:space="preserve"> – более длинный</w:t>
-      </w:r>
-      <w:r>
-        <w:t xml:space="preserve"> во всех моментах</w:t>
-      </w:r>
-    </w:p>
-    <w:p>
-      <w:pPr>
-        <w:rPr>
-          <w:lang w:val="en-US"/>
-        </w:rPr>
-      </w:pPr>
-      <w:r>
         <w:t xml:space="preserve">        </w:t>
       </w:r>
       <w:r>
@@ -6140,7 +6412,7 @@
       <w:pPr>
         <w:pStyle w:val="1"/>
       </w:pPr>
-      <w:bookmarkStart w:id="17" w:name="_Toc92981678"/>
+      <w:bookmarkStart w:id="19" w:name="_Toc93006344"/>
       <w:r>
         <w:rPr>
           <w:lang w:val="en-US"/>
@@ -6181,7 +6453,7 @@
       <w:r>
         <w:t>возвратов</w:t>
       </w:r>
-      <w:bookmarkEnd w:id="17"/>
+      <w:bookmarkEnd w:id="19"/>
     </w:p>
     <w:p/>
     <w:p>
@@ -6191,7 +6463,7 @@
           <w:lang w:val="en-US"/>
         </w:rPr>
       </w:pPr>
-      <w:bookmarkStart w:id="18" w:name="_Toc92981679"/>
+      <w:bookmarkStart w:id="20" w:name="_Toc93006345"/>
       <w:r>
         <w:rPr>
           <w:lang w:val="en-US"/>
@@ -6210,7 +6482,7 @@
         </w:rPr>
         <w:t>redirect</w:t>
       </w:r>
-      <w:bookmarkEnd w:id="18"/>
+      <w:bookmarkEnd w:id="20"/>
     </w:p>
     <w:p>
       <w:pPr>
@@ -6410,7 +6682,7 @@
           <w:lang w:val="en-US"/>
         </w:rPr>
       </w:pPr>
-      <w:bookmarkStart w:id="19" w:name="_Toc92981680"/>
+      <w:bookmarkStart w:id="21" w:name="_Toc93006346"/>
       <w:r>
         <w:rPr>
           <w:lang w:val="en-US"/>
@@ -6423,7 +6695,7 @@
         </w:rPr>
         <w:t>render</w:t>
       </w:r>
-      <w:bookmarkEnd w:id="19"/>
+      <w:bookmarkEnd w:id="21"/>
     </w:p>
     <w:p>
       <w:pPr>
